--- a/Assignment No. 12 - Develop Bootstrap Web-Site.docx
+++ b/Assignment No. 12 - Develop Bootstrap Web-Site.docx
@@ -23,7 +23,99 @@
           <w:lang w:eastAsia="en-IN"/>
         </w:rPr>
       </w:pPr>
-      <w:proofErr w:type="gramStart"/>
+      <w:r>
+        <w:rPr>
+          <w:rFonts w:ascii="Segoe UI" w:eastAsia="Times New Roman" w:hAnsi="Segoe UI" w:cs="Segoe UI"/>
+          <w:sz w:val="21"/>
+          <w:szCs w:val="21"/>
+          <w:lang w:eastAsia="en-IN"/>
+        </w:rPr>
+        <w:t xml:space="preserve">Aditya </w:t>
+      </w:r>
+      <w:proofErr w:type="spellStart"/>
+      <w:r>
+        <w:rPr>
+          <w:rFonts w:ascii="Segoe UI" w:eastAsia="Times New Roman" w:hAnsi="Segoe UI" w:cs="Segoe UI"/>
+          <w:sz w:val="21"/>
+          <w:szCs w:val="21"/>
+          <w:lang w:eastAsia="en-IN"/>
+        </w:rPr>
+        <w:t>Panari</w:t>
+      </w:r>
+      <w:proofErr w:type="spellEnd"/>
+    </w:p>
+    <w:p>
+      <w:pPr>
+        <w:spacing w:after="0" w:line="360" w:lineRule="auto"/>
+        <w:rPr>
+          <w:rFonts w:ascii="Segoe UI" w:eastAsia="Times New Roman" w:hAnsi="Segoe UI" w:cs="Segoe UI"/>
+          <w:sz w:val="21"/>
+          <w:szCs w:val="21"/>
+          <w:lang w:eastAsia="en-IN"/>
+        </w:rPr>
+      </w:pPr>
+      <w:r>
+        <w:rPr>
+          <w:rFonts w:ascii="Segoe UI" w:eastAsia="Times New Roman" w:hAnsi="Segoe UI" w:cs="Segoe UI"/>
+          <w:sz w:val="21"/>
+          <w:szCs w:val="21"/>
+          <w:lang w:eastAsia="en-IN"/>
+        </w:rPr>
+        <w:t>Shubhangi Kale</w:t>
+      </w:r>
+    </w:p>
+    <w:p>
+      <w:pPr>
+        <w:spacing w:after="0" w:line="360" w:lineRule="auto"/>
+        <w:rPr>
+          <w:rFonts w:ascii="Segoe UI" w:eastAsia="Times New Roman" w:hAnsi="Segoe UI" w:cs="Segoe UI"/>
+          <w:sz w:val="21"/>
+          <w:szCs w:val="21"/>
+          <w:lang w:eastAsia="en-IN"/>
+        </w:rPr>
+      </w:pPr>
+    </w:p>
+    <w:p>
+      <w:pPr>
+        <w:spacing w:after="0" w:line="360" w:lineRule="auto"/>
+        <w:rPr>
+          <w:rFonts w:ascii="Segoe UI" w:eastAsia="Times New Roman" w:hAnsi="Segoe UI" w:cs="Segoe UI"/>
+          <w:sz w:val="21"/>
+          <w:szCs w:val="21"/>
+          <w:lang w:eastAsia="en-IN"/>
+        </w:rPr>
+      </w:pPr>
+      <w:r>
+        <w:rPr>
+          <w:rFonts w:ascii="Segoe UI" w:eastAsia="Times New Roman" w:hAnsi="Segoe UI" w:cs="Segoe UI"/>
+          <w:sz w:val="21"/>
+          <w:szCs w:val="21"/>
+          <w:lang w:eastAsia="en-IN"/>
+        </w:rPr>
+        <w:t>Topic: Hotel management system</w:t>
+      </w:r>
+    </w:p>
+    <w:p>
+      <w:pPr>
+        <w:spacing w:after="0" w:line="360" w:lineRule="auto"/>
+        <w:rPr>
+          <w:rFonts w:ascii="Segoe UI" w:eastAsia="Times New Roman" w:hAnsi="Segoe UI" w:cs="Segoe UI"/>
+          <w:sz w:val="21"/>
+          <w:szCs w:val="21"/>
+          <w:lang w:eastAsia="en-IN"/>
+        </w:rPr>
+      </w:pPr>
+    </w:p>
+    <w:p>
+      <w:pPr>
+        <w:spacing w:after="0" w:line="360" w:lineRule="auto"/>
+        <w:rPr>
+          <w:rFonts w:ascii="Segoe UI" w:eastAsia="Times New Roman" w:hAnsi="Segoe UI" w:cs="Segoe UI"/>
+          <w:sz w:val="21"/>
+          <w:szCs w:val="21"/>
+          <w:lang w:eastAsia="en-IN"/>
+        </w:rPr>
+      </w:pPr>
       <w:r>
         <w:rPr>
           <w:rFonts w:ascii="Segoe UI" w:eastAsia="Times New Roman" w:hAnsi="Segoe UI" w:cs="Segoe UI"/>
@@ -40,17 +132,7 @@
           <w:szCs w:val="21"/>
           <w:lang w:eastAsia="en-IN"/>
         </w:rPr>
-        <w:t>ssignment :</w:t>
-      </w:r>
-      <w:proofErr w:type="gramEnd"/>
-      <w:r>
-        <w:rPr>
-          <w:rFonts w:ascii="Segoe UI" w:eastAsia="Times New Roman" w:hAnsi="Segoe UI" w:cs="Segoe UI"/>
-          <w:sz w:val="21"/>
-          <w:szCs w:val="21"/>
-          <w:lang w:eastAsia="en-IN"/>
-        </w:rPr>
-        <w:t xml:space="preserve"> </w:t>
+        <w:t xml:space="preserve">ssignment : </w:t>
       </w:r>
     </w:p>
     <w:p>
@@ -70,27 +152,7 @@
           <w:szCs w:val="21"/>
           <w:lang w:eastAsia="en-IN"/>
         </w:rPr>
-        <w:t xml:space="preserve">Study Any 10 </w:t>
-      </w:r>
-      <w:proofErr w:type="gramStart"/>
-      <w:r>
-        <w:rPr>
-          <w:rFonts w:ascii="Segoe UI" w:eastAsia="Times New Roman" w:hAnsi="Segoe UI" w:cs="Segoe UI"/>
-          <w:sz w:val="21"/>
-          <w:szCs w:val="21"/>
-          <w:lang w:eastAsia="en-IN"/>
-        </w:rPr>
-        <w:t>Web-site</w:t>
-      </w:r>
-      <w:proofErr w:type="gramEnd"/>
-      <w:r>
-        <w:rPr>
-          <w:rFonts w:ascii="Segoe UI" w:eastAsia="Times New Roman" w:hAnsi="Segoe UI" w:cs="Segoe UI"/>
-          <w:sz w:val="21"/>
-          <w:szCs w:val="21"/>
-          <w:lang w:eastAsia="en-IN"/>
-        </w:rPr>
-        <w:t xml:space="preserve"> and Send the information in Excel sheet. (For Example) and share </w:t>
+        <w:t xml:space="preserve">Study Any 10 Web-site and Send the information in Excel sheet. (For Example) and share </w:t>
       </w:r>
       <w:proofErr w:type="spellStart"/>
       <w:r>
@@ -355,17 +417,7 @@
                 <w:szCs w:val="21"/>
                 <w:lang w:eastAsia="en-IN"/>
               </w:rPr>
-              <w:t xml:space="preserve"> and </w:t>
-            </w:r>
-            <w:proofErr w:type="gramStart"/>
-            <w:r>
-              <w:rPr>
-                <w:rFonts w:ascii="Segoe UI" w:eastAsia="Times New Roman" w:hAnsi="Segoe UI" w:cs="Segoe UI"/>
-                <w:sz w:val="21"/>
-                <w:szCs w:val="21"/>
-                <w:lang w:eastAsia="en-IN"/>
-              </w:rPr>
-              <w:t xml:space="preserve">Size </w:t>
+              <w:t xml:space="preserve"> and Size </w:t>
             </w:r>
             <w:r>
               <w:rPr>
@@ -376,7 +428,6 @@
               </w:rPr>
               <w:t>,Content</w:t>
             </w:r>
-            <w:proofErr w:type="gramEnd"/>
           </w:p>
         </w:tc>
       </w:tr>
@@ -613,27 +664,7 @@
           <w:szCs w:val="21"/>
           <w:lang w:eastAsia="en-IN"/>
         </w:rPr>
-        <w:t xml:space="preserve">Develop One Bootstrap website for 5 </w:t>
-      </w:r>
-      <w:proofErr w:type="gramStart"/>
-      <w:r>
-        <w:rPr>
-          <w:rFonts w:ascii="Segoe UI" w:eastAsia="Times New Roman" w:hAnsi="Segoe UI" w:cs="Segoe UI"/>
-          <w:sz w:val="21"/>
-          <w:szCs w:val="21"/>
-          <w:lang w:eastAsia="en-IN"/>
-        </w:rPr>
-        <w:t>Pages</w:t>
-      </w:r>
-      <w:proofErr w:type="gramEnd"/>
-      <w:r>
-        <w:rPr>
-          <w:rFonts w:ascii="Segoe UI" w:eastAsia="Times New Roman" w:hAnsi="Segoe UI" w:cs="Segoe UI"/>
-          <w:sz w:val="21"/>
-          <w:szCs w:val="21"/>
-          <w:lang w:eastAsia="en-IN"/>
-        </w:rPr>
-        <w:t xml:space="preserve"> </w:t>
+        <w:t xml:space="preserve">Develop One Bootstrap website for 5 Pages </w:t>
       </w:r>
     </w:p>
     <w:p>
@@ -653,27 +684,7 @@
           <w:szCs w:val="21"/>
           <w:lang w:eastAsia="en-IN"/>
         </w:rPr>
-        <w:t xml:space="preserve">Home             About Us             Services             Photo Gallery             Contact </w:t>
-      </w:r>
-      <w:proofErr w:type="gramStart"/>
-      <w:r>
-        <w:rPr>
-          <w:rFonts w:ascii="Segoe UI" w:eastAsia="Times New Roman" w:hAnsi="Segoe UI" w:cs="Segoe UI"/>
-          <w:sz w:val="21"/>
-          <w:szCs w:val="21"/>
-          <w:lang w:eastAsia="en-IN"/>
-        </w:rPr>
-        <w:t>us</w:t>
-      </w:r>
-      <w:proofErr w:type="gramEnd"/>
-      <w:r>
-        <w:rPr>
-          <w:rFonts w:ascii="Segoe UI" w:eastAsia="Times New Roman" w:hAnsi="Segoe UI" w:cs="Segoe UI"/>
-          <w:sz w:val="21"/>
-          <w:szCs w:val="21"/>
-          <w:lang w:eastAsia="en-IN"/>
-        </w:rPr>
-        <w:t xml:space="preserve">       </w:t>
+        <w:t xml:space="preserve">Home             About Us             Services             Photo Gallery             Contact us       </w:t>
       </w:r>
     </w:p>
     <w:p>
@@ -810,6 +821,7 @@
       <w:r>
         <w:rPr>
           <w:rFonts w:ascii="Segoe UI" w:eastAsia="Times New Roman" w:hAnsi="Segoe UI" w:cs="Segoe UI"/>
+          <w:noProof/>
           <w:sz w:val="21"/>
           <w:szCs w:val="21"/>
           <w:lang w:eastAsia="en-IN"/>
@@ -884,10 +896,12 @@
       <w:r>
         <w:rPr>
           <w:rFonts w:ascii="Segoe UI" w:eastAsia="Times New Roman" w:hAnsi="Segoe UI" w:cs="Segoe UI"/>
-          <w:sz w:val="21"/>
-          <w:szCs w:val="21"/>
-          <w:lang w:eastAsia="en-IN"/>
-        </w:rPr>
+          <w:noProof/>
+          <w:sz w:val="21"/>
+          <w:szCs w:val="21"/>
+          <w:lang w:eastAsia="en-IN"/>
+        </w:rPr>
+        <w:lastRenderedPageBreak/>
         <w:drawing>
           <wp:inline distT="0" distB="0" distL="0" distR="0" wp14:anchorId="1DF82032" wp14:editId="494BF654">
             <wp:extent cx="6376670" cy="2218690"/>
@@ -942,7 +956,6 @@
           <w:szCs w:val="21"/>
           <w:lang w:eastAsia="en-IN"/>
         </w:rPr>
-        <w:lastRenderedPageBreak/>
         <w:t>Set Appropriate information as per your Business/Client in the footer.</w:t>
       </w:r>
     </w:p>
@@ -959,6 +972,7 @@
       <w:r>
         <w:rPr>
           <w:rFonts w:ascii="Segoe UI" w:eastAsia="Times New Roman" w:hAnsi="Segoe UI" w:cs="Segoe UI"/>
+          <w:noProof/>
           <w:sz w:val="21"/>
           <w:szCs w:val="21"/>
           <w:lang w:eastAsia="en-IN"/>
@@ -1035,6 +1049,7 @@
       <w:r>
         <w:rPr>
           <w:rFonts w:ascii="Segoe UI" w:eastAsia="Times New Roman" w:hAnsi="Segoe UI" w:cs="Segoe UI"/>
+          <w:noProof/>
           <w:sz w:val="21"/>
           <w:szCs w:val="21"/>
           <w:lang w:eastAsia="en-IN"/>

--- a/Assignment No. 12 - Develop Bootstrap Web-Site.docx
+++ b/Assignment No. 12 - Develop Bootstrap Web-Site.docx
@@ -12,9 +12,44 @@
           <w:lang w:eastAsia="en-IN"/>
         </w:rPr>
       </w:pPr>
+      <w:bookmarkStart w:id="0" w:name="_Hlk128240325"/>
+      <w:r>
+        <w:rPr>
+          <w:rFonts w:ascii="Segoe UI" w:eastAsia="Times New Roman" w:hAnsi="Segoe UI" w:cs="Segoe UI"/>
+          <w:sz w:val="21"/>
+          <w:szCs w:val="21"/>
+          <w:lang w:eastAsia="en-IN"/>
+        </w:rPr>
+        <w:t>Project By:</w:t>
+      </w:r>
     </w:p>
     <w:p>
       <w:pPr>
+        <w:spacing w:after="0" w:line="360" w:lineRule="auto"/>
+        <w:rPr>
+          <w:rFonts w:ascii="Segoe UI" w:eastAsia="Times New Roman" w:hAnsi="Segoe UI" w:cs="Segoe UI"/>
+          <w:sz w:val="21"/>
+          <w:szCs w:val="21"/>
+          <w:lang w:eastAsia="en-IN"/>
+        </w:rPr>
+      </w:pPr>
+      <w:r>
+        <w:rPr>
+          <w:rFonts w:ascii="Segoe UI" w:eastAsia="Times New Roman" w:hAnsi="Segoe UI" w:cs="Segoe UI"/>
+          <w:sz w:val="21"/>
+          <w:szCs w:val="21"/>
+          <w:lang w:eastAsia="en-IN"/>
+        </w:rPr>
+        <w:t>Topic: Hotel management system</w:t>
+      </w:r>
+    </w:p>
+    <w:p>
+      <w:pPr>
+        <w:pStyle w:val="ListParagraph"/>
+        <w:numPr>
+          <w:ilvl w:val="0"/>
+          <w:numId w:val="19"/>
+        </w:numPr>
         <w:spacing w:after="0" w:line="360" w:lineRule="auto"/>
         <w:rPr>
           <w:rFonts w:ascii="Segoe UI" w:eastAsia="Times New Roman" w:hAnsi="Segoe UI" w:cs="Segoe UI"/>
@@ -46,6 +81,11 @@
     </w:p>
     <w:p>
       <w:pPr>
+        <w:pStyle w:val="ListParagraph"/>
+        <w:numPr>
+          <w:ilvl w:val="0"/>
+          <w:numId w:val="19"/>
+        </w:numPr>
         <w:spacing w:after="0" w:line="360" w:lineRule="auto"/>
         <w:rPr>
           <w:rFonts w:ascii="Segoe UI" w:eastAsia="Times New Roman" w:hAnsi="Segoe UI" w:cs="Segoe UI"/>
@@ -64,6 +104,7 @@
         <w:t>Shubhangi Kale</w:t>
       </w:r>
     </w:p>
+    <w:bookmarkEnd w:id="0"/>
     <w:p>
       <w:pPr>
         <w:spacing w:after="0" w:line="360" w:lineRule="auto"/>
@@ -85,6 +126,18 @@
           <w:lang w:eastAsia="en-IN"/>
         </w:rPr>
       </w:pPr>
+    </w:p>
+    <w:p>
+      <w:pPr>
+        <w:spacing w:after="0" w:line="360" w:lineRule="auto"/>
+        <w:rPr>
+          <w:rFonts w:ascii="Segoe UI" w:eastAsia="Times New Roman" w:hAnsi="Segoe UI" w:cs="Segoe UI"/>
+          <w:sz w:val="21"/>
+          <w:szCs w:val="21"/>
+          <w:lang w:eastAsia="en-IN"/>
+        </w:rPr>
+      </w:pPr>
+      <w:proofErr w:type="gramStart"/>
       <w:r>
         <w:rPr>
           <w:rFonts w:ascii="Segoe UI" w:eastAsia="Times New Roman" w:hAnsi="Segoe UI" w:cs="Segoe UI"/>
@@ -92,7 +145,26 @@
           <w:szCs w:val="21"/>
           <w:lang w:eastAsia="en-IN"/>
         </w:rPr>
-        <w:t>Topic: Hotel management system</w:t>
+        <w:t>A</w:t>
+      </w:r>
+      <w:r>
+        <w:rPr>
+          <w:rFonts w:ascii="Segoe UI" w:eastAsia="Times New Roman" w:hAnsi="Segoe UI" w:cs="Segoe UI"/>
+          <w:sz w:val="21"/>
+          <w:szCs w:val="21"/>
+          <w:lang w:eastAsia="en-IN"/>
+        </w:rPr>
+        <w:t>ssignment :</w:t>
+      </w:r>
+      <w:proofErr w:type="gramEnd"/>
+      <w:r>
+        <w:rPr>
+          <w:rFonts w:ascii="Segoe UI" w:eastAsia="Times New Roman" w:hAnsi="Segoe UI" w:cs="Segoe UI"/>
+          <w:sz w:val="21"/>
+          <w:szCs w:val="21"/>
+          <w:lang w:eastAsia="en-IN"/>
+        </w:rPr>
+        <w:t xml:space="preserve"> </w:t>
       </w:r>
     </w:p>
     <w:p>
@@ -105,17 +177,6 @@
           <w:lang w:eastAsia="en-IN"/>
         </w:rPr>
       </w:pPr>
-    </w:p>
-    <w:p>
-      <w:pPr>
-        <w:spacing w:after="0" w:line="360" w:lineRule="auto"/>
-        <w:rPr>
-          <w:rFonts w:ascii="Segoe UI" w:eastAsia="Times New Roman" w:hAnsi="Segoe UI" w:cs="Segoe UI"/>
-          <w:sz w:val="21"/>
-          <w:szCs w:val="21"/>
-          <w:lang w:eastAsia="en-IN"/>
-        </w:rPr>
-      </w:pPr>
       <w:r>
         <w:rPr>
           <w:rFonts w:ascii="Segoe UI" w:eastAsia="Times New Roman" w:hAnsi="Segoe UI" w:cs="Segoe UI"/>
@@ -123,8 +184,9 @@
           <w:szCs w:val="21"/>
           <w:lang w:eastAsia="en-IN"/>
         </w:rPr>
-        <w:t>A</w:t>
+        <w:t xml:space="preserve">Study Any 10 </w:t>
       </w:r>
+      <w:proofErr w:type="gramStart"/>
       <w:r>
         <w:rPr>
           <w:rFonts w:ascii="Segoe UI" w:eastAsia="Times New Roman" w:hAnsi="Segoe UI" w:cs="Segoe UI"/>
@@ -132,19 +194,9 @@
           <w:szCs w:val="21"/>
           <w:lang w:eastAsia="en-IN"/>
         </w:rPr>
-        <w:t xml:space="preserve">ssignment : </w:t>
+        <w:t>Web-site</w:t>
       </w:r>
-    </w:p>
-    <w:p>
-      <w:pPr>
-        <w:spacing w:after="0" w:line="360" w:lineRule="auto"/>
-        <w:rPr>
-          <w:rFonts w:ascii="Segoe UI" w:eastAsia="Times New Roman" w:hAnsi="Segoe UI" w:cs="Segoe UI"/>
-          <w:sz w:val="21"/>
-          <w:szCs w:val="21"/>
-          <w:lang w:eastAsia="en-IN"/>
-        </w:rPr>
-      </w:pPr>
+      <w:proofErr w:type="gramEnd"/>
       <w:r>
         <w:rPr>
           <w:rFonts w:ascii="Segoe UI" w:eastAsia="Times New Roman" w:hAnsi="Segoe UI" w:cs="Segoe UI"/>
@@ -152,7 +204,7 @@
           <w:szCs w:val="21"/>
           <w:lang w:eastAsia="en-IN"/>
         </w:rPr>
-        <w:t xml:space="preserve">Study Any 10 Web-site and Send the information in Excel sheet. (For Example) and share </w:t>
+        <w:t xml:space="preserve"> and Send the information in Excel sheet. (For Example) and share </w:t>
       </w:r>
       <w:proofErr w:type="spellStart"/>
       <w:r>
@@ -417,7 +469,17 @@
                 <w:szCs w:val="21"/>
                 <w:lang w:eastAsia="en-IN"/>
               </w:rPr>
-              <w:t xml:space="preserve"> and Size </w:t>
+              <w:t xml:space="preserve"> and </w:t>
+            </w:r>
+            <w:proofErr w:type="gramStart"/>
+            <w:r>
+              <w:rPr>
+                <w:rFonts w:ascii="Segoe UI" w:eastAsia="Times New Roman" w:hAnsi="Segoe UI" w:cs="Segoe UI"/>
+                <w:sz w:val="21"/>
+                <w:szCs w:val="21"/>
+                <w:lang w:eastAsia="en-IN"/>
+              </w:rPr>
+              <w:t xml:space="preserve">Size </w:t>
             </w:r>
             <w:r>
               <w:rPr>
@@ -428,6 +490,7 @@
               </w:rPr>
               <w:t>,Content</w:t>
             </w:r>
+            <w:proofErr w:type="gramEnd"/>
           </w:p>
         </w:tc>
       </w:tr>
@@ -664,7 +727,27 @@
           <w:szCs w:val="21"/>
           <w:lang w:eastAsia="en-IN"/>
         </w:rPr>
-        <w:t xml:space="preserve">Develop One Bootstrap website for 5 Pages </w:t>
+        <w:t xml:space="preserve">Develop One Bootstrap website for 5 </w:t>
+      </w:r>
+      <w:proofErr w:type="gramStart"/>
+      <w:r>
+        <w:rPr>
+          <w:rFonts w:ascii="Segoe UI" w:eastAsia="Times New Roman" w:hAnsi="Segoe UI" w:cs="Segoe UI"/>
+          <w:sz w:val="21"/>
+          <w:szCs w:val="21"/>
+          <w:lang w:eastAsia="en-IN"/>
+        </w:rPr>
+        <w:t>Pages</w:t>
+      </w:r>
+      <w:proofErr w:type="gramEnd"/>
+      <w:r>
+        <w:rPr>
+          <w:rFonts w:ascii="Segoe UI" w:eastAsia="Times New Roman" w:hAnsi="Segoe UI" w:cs="Segoe UI"/>
+          <w:sz w:val="21"/>
+          <w:szCs w:val="21"/>
+          <w:lang w:eastAsia="en-IN"/>
+        </w:rPr>
+        <w:t xml:space="preserve"> </w:t>
       </w:r>
     </w:p>
     <w:p>
@@ -684,7 +767,27 @@
           <w:szCs w:val="21"/>
           <w:lang w:eastAsia="en-IN"/>
         </w:rPr>
-        <w:t xml:space="preserve">Home             About Us             Services             Photo Gallery             Contact us       </w:t>
+        <w:t xml:space="preserve">Home             About Us             Services             Photo Gallery             Contact </w:t>
+      </w:r>
+      <w:proofErr w:type="gramStart"/>
+      <w:r>
+        <w:rPr>
+          <w:rFonts w:ascii="Segoe UI" w:eastAsia="Times New Roman" w:hAnsi="Segoe UI" w:cs="Segoe UI"/>
+          <w:sz w:val="21"/>
+          <w:szCs w:val="21"/>
+          <w:lang w:eastAsia="en-IN"/>
+        </w:rPr>
+        <w:t>us</w:t>
+      </w:r>
+      <w:proofErr w:type="gramEnd"/>
+      <w:r>
+        <w:rPr>
+          <w:rFonts w:ascii="Segoe UI" w:eastAsia="Times New Roman" w:hAnsi="Segoe UI" w:cs="Segoe UI"/>
+          <w:sz w:val="21"/>
+          <w:szCs w:val="21"/>
+          <w:lang w:eastAsia="en-IN"/>
+        </w:rPr>
+        <w:t xml:space="preserve">       </w:t>
       </w:r>
     </w:p>
     <w:p>
@@ -901,7 +1004,6 @@
           <w:szCs w:val="21"/>
           <w:lang w:eastAsia="en-IN"/>
         </w:rPr>
-        <w:lastRenderedPageBreak/>
         <w:drawing>
           <wp:inline distT="0" distB="0" distL="0" distR="0" wp14:anchorId="1DF82032" wp14:editId="494BF654">
             <wp:extent cx="6376670" cy="2218690"/>
@@ -1091,6 +1193,28 @@
         </w:drawing>
       </w:r>
     </w:p>
+    <w:p>
+      <w:pPr>
+        <w:spacing w:after="0" w:line="360" w:lineRule="auto"/>
+        <w:rPr>
+          <w:rFonts w:ascii="Segoe UI" w:eastAsia="Times New Roman" w:hAnsi="Segoe UI" w:cs="Segoe UI"/>
+          <w:sz w:val="21"/>
+          <w:szCs w:val="21"/>
+          <w:lang w:eastAsia="en-IN"/>
+        </w:rPr>
+      </w:pPr>
+    </w:p>
+    <w:p>
+      <w:pPr>
+        <w:spacing w:after="0" w:line="360" w:lineRule="auto"/>
+        <w:rPr>
+          <w:rFonts w:ascii="Segoe UI" w:eastAsia="Times New Roman" w:hAnsi="Segoe UI" w:cs="Segoe UI"/>
+          <w:sz w:val="21"/>
+          <w:szCs w:val="21"/>
+          <w:lang w:eastAsia="en-IN"/>
+        </w:rPr>
+      </w:pPr>
+    </w:p>
     <w:sectPr>
       <w:pgSz w:w="11906" w:h="16838"/>
       <w:pgMar w:top="426" w:right="424" w:bottom="0" w:left="1440" w:header="708" w:footer="708" w:gutter="0"/>
@@ -2067,6 +2191,95 @@
     </w:lvl>
   </w:abstractNum>
   <w:abstractNum w:abstractNumId="9" w15:restartNumberingAfterBreak="0">
+    <w:nsid w:val="61A372AC"/>
+    <w:multiLevelType w:val="hybridMultilevel"/>
+    <w:tmpl w:val="1B782AC0"/>
+    <w:lvl w:ilvl="0" w:tplc="4009000F">
+      <w:start w:val="1"/>
+      <w:numFmt w:val="decimal"/>
+      <w:lvlText w:val="%1."/>
+      <w:lvlJc w:val="left"/>
+      <w:pPr>
+        <w:ind w:left="720" w:hanging="360"/>
+      </w:pPr>
+      <w:rPr>
+        <w:rFonts w:hint="default"/>
+      </w:rPr>
+    </w:lvl>
+    <w:lvl w:ilvl="1" w:tplc="40090019" w:tentative="1">
+      <w:start w:val="1"/>
+      <w:numFmt w:val="lowerLetter"/>
+      <w:lvlText w:val="%2."/>
+      <w:lvlJc w:val="left"/>
+      <w:pPr>
+        <w:ind w:left="1440" w:hanging="360"/>
+      </w:pPr>
+    </w:lvl>
+    <w:lvl w:ilvl="2" w:tplc="4009001B" w:tentative="1">
+      <w:start w:val="1"/>
+      <w:numFmt w:val="lowerRoman"/>
+      <w:lvlText w:val="%3."/>
+      <w:lvlJc w:val="right"/>
+      <w:pPr>
+        <w:ind w:left="2160" w:hanging="180"/>
+      </w:pPr>
+    </w:lvl>
+    <w:lvl w:ilvl="3" w:tplc="4009000F" w:tentative="1">
+      <w:start w:val="1"/>
+      <w:numFmt w:val="decimal"/>
+      <w:lvlText w:val="%4."/>
+      <w:lvlJc w:val="left"/>
+      <w:pPr>
+        <w:ind w:left="2880" w:hanging="360"/>
+      </w:pPr>
+    </w:lvl>
+    <w:lvl w:ilvl="4" w:tplc="40090019" w:tentative="1">
+      <w:start w:val="1"/>
+      <w:numFmt w:val="lowerLetter"/>
+      <w:lvlText w:val="%5."/>
+      <w:lvlJc w:val="left"/>
+      <w:pPr>
+        <w:ind w:left="3600" w:hanging="360"/>
+      </w:pPr>
+    </w:lvl>
+    <w:lvl w:ilvl="5" w:tplc="4009001B" w:tentative="1">
+      <w:start w:val="1"/>
+      <w:numFmt w:val="lowerRoman"/>
+      <w:lvlText w:val="%6."/>
+      <w:lvlJc w:val="right"/>
+      <w:pPr>
+        <w:ind w:left="4320" w:hanging="180"/>
+      </w:pPr>
+    </w:lvl>
+    <w:lvl w:ilvl="6" w:tplc="4009000F" w:tentative="1">
+      <w:start w:val="1"/>
+      <w:numFmt w:val="decimal"/>
+      <w:lvlText w:val="%7."/>
+      <w:lvlJc w:val="left"/>
+      <w:pPr>
+        <w:ind w:left="5040" w:hanging="360"/>
+      </w:pPr>
+    </w:lvl>
+    <w:lvl w:ilvl="7" w:tplc="40090019" w:tentative="1">
+      <w:start w:val="1"/>
+      <w:numFmt w:val="lowerLetter"/>
+      <w:lvlText w:val="%8."/>
+      <w:lvlJc w:val="left"/>
+      <w:pPr>
+        <w:ind w:left="5760" w:hanging="360"/>
+      </w:pPr>
+    </w:lvl>
+    <w:lvl w:ilvl="8" w:tplc="4009001B" w:tentative="1">
+      <w:start w:val="1"/>
+      <w:numFmt w:val="lowerRoman"/>
+      <w:lvlText w:val="%9."/>
+      <w:lvlJc w:val="right"/>
+      <w:pPr>
+        <w:ind w:left="6480" w:hanging="180"/>
+      </w:pPr>
+    </w:lvl>
+  </w:abstractNum>
+  <w:abstractNum w:abstractNumId="10" w15:restartNumberingAfterBreak="0">
     <w:nsid w:val="63A46832"/>
     <w:multiLevelType w:val="hybridMultilevel"/>
     <w:tmpl w:val="4800A4D2"/>
@@ -2179,7 +2392,7 @@
       </w:rPr>
     </w:lvl>
   </w:abstractNum>
-  <w:abstractNum w:abstractNumId="10" w15:restartNumberingAfterBreak="0">
+  <w:abstractNum w:abstractNumId="11" w15:restartNumberingAfterBreak="0">
     <w:nsid w:val="6CC936CE"/>
     <w:multiLevelType w:val="hybridMultilevel"/>
     <w:tmpl w:val="6A4EB35E"/>
@@ -2265,7 +2478,7 @@
       </w:pPr>
     </w:lvl>
   </w:abstractNum>
-  <w:abstractNum w:abstractNumId="11" w15:restartNumberingAfterBreak="0">
+  <w:abstractNum w:abstractNumId="12" w15:restartNumberingAfterBreak="0">
     <w:nsid w:val="6D6936E6"/>
     <w:multiLevelType w:val="hybridMultilevel"/>
     <w:tmpl w:val="B2588E74"/>
@@ -2351,7 +2564,7 @@
       </w:pPr>
     </w:lvl>
   </w:abstractNum>
-  <w:abstractNum w:abstractNumId="12" w15:restartNumberingAfterBreak="0">
+  <w:abstractNum w:abstractNumId="13" w15:restartNumberingAfterBreak="0">
     <w:nsid w:val="6DC27199"/>
     <w:multiLevelType w:val="hybridMultilevel"/>
     <w:tmpl w:val="7BD081F4"/>
@@ -2437,7 +2650,7 @@
       </w:pPr>
     </w:lvl>
   </w:abstractNum>
-  <w:abstractNum w:abstractNumId="13" w15:restartNumberingAfterBreak="0">
+  <w:abstractNum w:abstractNumId="14" w15:restartNumberingAfterBreak="0">
     <w:nsid w:val="70246FBB"/>
     <w:multiLevelType w:val="hybridMultilevel"/>
     <w:tmpl w:val="73144580"/>
@@ -2550,7 +2763,7 @@
       </w:rPr>
     </w:lvl>
   </w:abstractNum>
-  <w:abstractNum w:abstractNumId="14" w15:restartNumberingAfterBreak="0">
+  <w:abstractNum w:abstractNumId="15" w15:restartNumberingAfterBreak="0">
     <w:nsid w:val="753F42A5"/>
     <w:multiLevelType w:val="hybridMultilevel"/>
     <w:tmpl w:val="CCC4FC34"/>
@@ -2663,7 +2876,7 @@
       </w:rPr>
     </w:lvl>
   </w:abstractNum>
-  <w:abstractNum w:abstractNumId="15" w15:restartNumberingAfterBreak="0">
+  <w:abstractNum w:abstractNumId="16" w15:restartNumberingAfterBreak="0">
     <w:nsid w:val="75F036B6"/>
     <w:multiLevelType w:val="hybridMultilevel"/>
     <w:tmpl w:val="5DC4C432"/>
@@ -2749,7 +2962,7 @@
       </w:pPr>
     </w:lvl>
   </w:abstractNum>
-  <w:abstractNum w:abstractNumId="16" w15:restartNumberingAfterBreak="0">
+  <w:abstractNum w:abstractNumId="17" w15:restartNumberingAfterBreak="0">
     <w:nsid w:val="79184FA9"/>
     <w:multiLevelType w:val="hybridMultilevel"/>
     <w:tmpl w:val="AF8033E2"/>
@@ -2835,7 +3048,7 @@
       </w:pPr>
     </w:lvl>
   </w:abstractNum>
-  <w:abstractNum w:abstractNumId="17" w15:restartNumberingAfterBreak="0">
+  <w:abstractNum w:abstractNumId="18" w15:restartNumberingAfterBreak="0">
     <w:nsid w:val="7D002A76"/>
     <w:multiLevelType w:val="hybridMultilevel"/>
     <w:tmpl w:val="6ADC127C"/>
@@ -2952,31 +3165,31 @@
     <w:abstractNumId w:val="2"/>
   </w:num>
   <w:num w:numId="2" w16cid:durableId="1099643826">
-    <w:abstractNumId w:val="12"/>
+    <w:abstractNumId w:val="13"/>
   </w:num>
   <w:num w:numId="3" w16cid:durableId="1737168002">
-    <w:abstractNumId w:val="15"/>
+    <w:abstractNumId w:val="16"/>
   </w:num>
   <w:num w:numId="4" w16cid:durableId="818500622">
-    <w:abstractNumId w:val="11"/>
+    <w:abstractNumId w:val="12"/>
   </w:num>
   <w:num w:numId="5" w16cid:durableId="1428426719">
     <w:abstractNumId w:val="1"/>
   </w:num>
   <w:num w:numId="6" w16cid:durableId="1746343840">
-    <w:abstractNumId w:val="16"/>
+    <w:abstractNumId w:val="17"/>
   </w:num>
   <w:num w:numId="7" w16cid:durableId="778643250">
-    <w:abstractNumId w:val="10"/>
+    <w:abstractNumId w:val="11"/>
   </w:num>
   <w:num w:numId="8" w16cid:durableId="370113888">
     <w:abstractNumId w:val="7"/>
   </w:num>
   <w:num w:numId="9" w16cid:durableId="551502504">
-    <w:abstractNumId w:val="14"/>
+    <w:abstractNumId w:val="15"/>
   </w:num>
   <w:num w:numId="10" w16cid:durableId="255869365">
-    <w:abstractNumId w:val="17"/>
+    <w:abstractNumId w:val="18"/>
   </w:num>
   <w:num w:numId="11" w16cid:durableId="985820302">
     <w:abstractNumId w:val="8"/>
@@ -2985,10 +3198,10 @@
     <w:abstractNumId w:val="3"/>
   </w:num>
   <w:num w:numId="13" w16cid:durableId="312955515">
-    <w:abstractNumId w:val="13"/>
+    <w:abstractNumId w:val="14"/>
   </w:num>
   <w:num w:numId="14" w16cid:durableId="2012638734">
-    <w:abstractNumId w:val="9"/>
+    <w:abstractNumId w:val="10"/>
   </w:num>
   <w:num w:numId="15" w16cid:durableId="1713532712">
     <w:abstractNumId w:val="5"/>
@@ -3001,6 +3214,9 @@
   </w:num>
   <w:num w:numId="18" w16cid:durableId="757362362">
     <w:abstractNumId w:val="6"/>
+  </w:num>
+  <w:num w:numId="19" w16cid:durableId="329262472">
+    <w:abstractNumId w:val="9"/>
   </w:num>
 </w:numbering>
 </file>
